--- a/Program:Performance Notes Template.docx
+++ b/Program:Performance Notes Template.docx
@@ -54,16 +54,29 @@
           <w:szCs w:val="22"/>
           <w:shd w:val="clear" w:color="auto" w:fill="FFFFFF"/>
         </w:rPr>
-        <w:t>Horde: The Game</w:t>
-      </w:r>
-      <w:r>
-        <w:rPr>
-          <w:rFonts w:ascii="Baskerville" w:hAnsi="Baskerville"/>
+        <w:t>Orb</w:t>
+      </w:r>
+      <w:r>
+        <w:rPr>
+          <w:rStyle w:val="Strong"/>
+          <w:rFonts w:ascii="Baskerville" w:hAnsi="Baskerville"/>
+          <w:b w:val="0"/>
+          <w:bCs w:val="0"/>
           <w:color w:val="000000" w:themeColor="text1"/>
           <w:sz w:val="22"/>
           <w:szCs w:val="22"/>
           <w:shd w:val="clear" w:color="auto" w:fill="FFFFFF"/>
         </w:rPr>
+        <w:t>: The Game</w:t>
+      </w:r>
+      <w:r>
+        <w:rPr>
+          <w:rFonts w:ascii="Baskerville" w:hAnsi="Baskerville"/>
+          <w:color w:val="000000" w:themeColor="text1"/>
+          <w:sz w:val="22"/>
+          <w:szCs w:val="22"/>
+          <w:shd w:val="clear" w:color="auto" w:fill="FFFFFF"/>
+        </w:rPr>
         <w:t xml:space="preserve"> is a digital video game that is controlled with sound by any number of improvising musicians simultaneously with the goal of earning as many points as possible within the time limit. Throughout the game, musicians are instructed to move an on-screen </w:t>
       </w:r>
       <w:r>
@@ -84,7 +97,7 @@
           <w:szCs w:val="22"/>
           <w:shd w:val="clear" w:color="auto" w:fill="FFFFFF"/>
         </w:rPr>
-        <w:t xml:space="preserve"> around using musical gestures, notes, and other instrumental effects to explore the game board and collect orbs, </w:t>
+        <w:t xml:space="preserve"> around using musical gestures, notes, and other instrumental effects to explore the game board and collect orbs, power-ups</w:t>
       </w:r>
       <w:r>
         <w:rPr>
@@ -94,7 +107,7 @@
           <w:szCs w:val="22"/>
           <w:shd w:val="clear" w:color="auto" w:fill="FFFFFF"/>
         </w:rPr>
-        <w:t xml:space="preserve">other bugs which bestow </w:t>
+        <w:t xml:space="preserve"> upon</w:t>
       </w:r>
       <w:r>
         <w:rPr>
@@ -104,47 +117,7 @@
           <w:szCs w:val="22"/>
           <w:shd w:val="clear" w:color="auto" w:fill="FFFFFF"/>
         </w:rPr>
-        <w:t>power-ups</w:t>
-      </w:r>
-      <w:r>
-        <w:rPr>
-          <w:rFonts w:ascii="Baskerville" w:hAnsi="Baskerville"/>
-          <w:color w:val="000000" w:themeColor="text1"/>
-          <w:sz w:val="22"/>
-          <w:szCs w:val="22"/>
-          <w:shd w:val="clear" w:color="auto" w:fill="FFFFFF"/>
-        </w:rPr>
-        <w:t xml:space="preserve"> upon you</w:t>
-      </w:r>
-      <w:r>
-        <w:rPr>
-          <w:rFonts w:ascii="Baskerville" w:hAnsi="Baskerville"/>
-          <w:color w:val="000000" w:themeColor="text1"/>
-          <w:sz w:val="22"/>
-          <w:szCs w:val="22"/>
-          <w:shd w:val="clear" w:color="auto" w:fill="FFFFFF"/>
-        </w:rPr>
-        <w:t xml:space="preserve">, </w:t>
-      </w:r>
-      <w:r>
-        <w:rPr>
-          <w:rFonts w:ascii="Baskerville" w:hAnsi="Baskerville"/>
-          <w:color w:val="000000" w:themeColor="text1"/>
-          <w:sz w:val="22"/>
-          <w:szCs w:val="22"/>
-          <w:shd w:val="clear" w:color="auto" w:fill="FFFFFF"/>
-        </w:rPr>
-        <w:t xml:space="preserve">moth </w:t>
-      </w:r>
-      <w:r>
-        <w:rPr>
-          <w:rFonts w:ascii="Baskerville" w:hAnsi="Baskerville"/>
-          <w:color w:val="000000" w:themeColor="text1"/>
-          <w:sz w:val="22"/>
-          <w:szCs w:val="22"/>
-          <w:shd w:val="clear" w:color="auto" w:fill="FFFFFF"/>
-        </w:rPr>
-        <w:t xml:space="preserve">allies, and avoid </w:t>
+        <w:t xml:space="preserve">, allies, and avoid </w:t>
       </w:r>
       <w:r>
         <w:rPr>
@@ -244,7 +217,15 @@
           <w:sz w:val="22"/>
           <w:szCs w:val="22"/>
         </w:rPr>
-        <w:t xml:space="preserve">Horde: The Game </w:t>
+        <w:t>Orb</w:t>
+      </w:r>
+      <w:r>
+        <w:rPr>
+          <w:rFonts w:ascii="Baskerville" w:hAnsi="Baskerville"/>
+          <w:sz w:val="22"/>
+          <w:szCs w:val="22"/>
+        </w:rPr>
+        <w:t xml:space="preserve">: The Game </w:t>
       </w:r>
       <w:r>
         <w:rPr>
@@ -517,7 +498,25 @@
           <w:sz w:val="22"/>
           <w:szCs w:val="22"/>
         </w:rPr>
-        <w:t xml:space="preserve"> However, the beetle slowly drifts during silence, so constant playing is not necessary.</w:t>
+        <w:t xml:space="preserve"> However, the </w:t>
+      </w:r>
+      <w:r>
+        <w:rPr>
+          <w:rFonts w:ascii="Baskerville" w:hAnsi="Baskerville"/>
+          <w:color w:val="000000" w:themeColor="text1"/>
+          <w:sz w:val="22"/>
+          <w:szCs w:val="22"/>
+        </w:rPr>
+        <w:t>center player</w:t>
+      </w:r>
+      <w:r>
+        <w:rPr>
+          <w:rFonts w:ascii="Baskerville" w:hAnsi="Baskerville"/>
+          <w:color w:val="000000" w:themeColor="text1"/>
+          <w:sz w:val="22"/>
+          <w:szCs w:val="22"/>
+        </w:rPr>
+        <w:t xml:space="preserve"> slowly drifts during silence, so constant playing is not necessary.</w:t>
       </w:r>
     </w:p>
     <w:p>
@@ -561,7 +560,7 @@
           <w:sz w:val="22"/>
           <w:szCs w:val="22"/>
         </w:rPr>
-        <w:t xml:space="preserve"> to control moth allies that you collect. Playing noisily on your instrument increases the </w:t>
+        <w:t xml:space="preserve"> to control allies that you collect. Playing noisily on your instrument increases the </w:t>
       </w:r>
       <w:r>
         <w:rPr>
@@ -588,7 +587,25 @@
           <w:sz w:val="22"/>
           <w:szCs w:val="22"/>
         </w:rPr>
-        <w:t xml:space="preserve"> Anything your allies touch effects your center beetle. Use them to extend your reach.</w:t>
+        <w:t xml:space="preserve"> Anything your allies touch effects your center </w:t>
+      </w:r>
+      <w:r>
+        <w:rPr>
+          <w:rFonts w:ascii="Baskerville" w:hAnsi="Baskerville"/>
+          <w:color w:val="000000" w:themeColor="text1"/>
+          <w:sz w:val="22"/>
+          <w:szCs w:val="22"/>
+        </w:rPr>
+        <w:t>player</w:t>
+      </w:r>
+      <w:r>
+        <w:rPr>
+          <w:rFonts w:ascii="Baskerville" w:hAnsi="Baskerville"/>
+          <w:color w:val="000000" w:themeColor="text1"/>
+          <w:sz w:val="22"/>
+          <w:szCs w:val="22"/>
+        </w:rPr>
+        <w:t>. Use them to extend your reach.</w:t>
       </w:r>
     </w:p>
     <w:p>
@@ -650,7 +667,25 @@
           <w:sz w:val="22"/>
           <w:szCs w:val="22"/>
         </w:rPr>
-        <w:t xml:space="preserve"> indicator controls a variety of things on screen, mostly related to overall movement of game characters and mechanics. The enemies (frogs) move throughout the game and can be slowed by playing at a slower tempo.</w:t>
+        <w:t xml:space="preserve"> indicator controls a variety of things on screen, mostly related to overall movement of game characters and mechanics. The enemies (</w:t>
+      </w:r>
+      <w:r>
+        <w:rPr>
+          <w:rFonts w:ascii="Baskerville" w:hAnsi="Baskerville"/>
+          <w:color w:val="000000" w:themeColor="text1"/>
+          <w:sz w:val="22"/>
+          <w:szCs w:val="22"/>
+        </w:rPr>
+        <w:t>squares</w:t>
+      </w:r>
+      <w:r>
+        <w:rPr>
+          <w:rFonts w:ascii="Baskerville" w:hAnsi="Baskerville"/>
+          <w:color w:val="000000" w:themeColor="text1"/>
+          <w:sz w:val="22"/>
+          <w:szCs w:val="22"/>
+        </w:rPr>
+        <w:t>) move throughout the game and can be slowed by playing at a slower tempo.</w:t>
       </w:r>
       <w:r>
         <w:rPr>
@@ -713,12 +748,16 @@
           <w:sz w:val="22"/>
           <w:szCs w:val="22"/>
         </w:rPr>
-        <w:t xml:space="preserve"> growth, boost, teleport, anti-gravity, multiplier, and invincibility. The power-ups are other bugs that bestow their power upon you when you approach them.</w:t>
+        <w:t xml:space="preserve"> growth, boost, multiplier, and invincibility.</w:t>
       </w:r>
     </w:p>
     <w:p>
       <w:pPr>
         <w:pStyle w:val="has-small-font-size"/>
+        <w:numPr>
+          <w:ilvl w:val="0"/>
+          <w:numId w:val="13"/>
+        </w:numPr>
         <w:shd w:val="clear" w:color="auto" w:fill="FFFFFF"/>
         <w:spacing w:before="0" w:beforeAutospacing="0" w:after="0" w:afterAutospacing="0"/>
         <w:rPr>
@@ -728,324 +767,38 @@
           <w:szCs w:val="22"/>
         </w:rPr>
       </w:pPr>
+      <w:r>
+        <w:rPr>
+          <w:rFonts w:ascii="Baskerville" w:hAnsi="Baskerville"/>
+          <w:color w:val="000000" w:themeColor="text1"/>
+          <w:sz w:val="22"/>
+          <w:szCs w:val="22"/>
+        </w:rPr>
+        <w:t>The rest is up to you to discover!</w:t>
+      </w:r>
+      <w:r>
+        <w:rPr>
+          <w:rFonts w:ascii="Baskerville" w:hAnsi="Baskerville"/>
+          <w:color w:val="000000" w:themeColor="text1"/>
+          <w:sz w:val="22"/>
+          <w:szCs w:val="22"/>
+        </w:rPr>
+        <w:tab/>
+        <w:t xml:space="preserve">    </w:t>
+      </w:r>
     </w:p>
     <w:p>
       <w:pPr>
-        <w:pStyle w:val="has-small-font-size"/>
-        <w:shd w:val="clear" w:color="auto" w:fill="FFFFFF"/>
-        <w:spacing w:before="0" w:beforeAutospacing="0" w:after="0" w:afterAutospacing="0"/>
-        <w:rPr>
-          <w:rFonts w:ascii="Baskerville" w:hAnsi="Baskerville"/>
-          <w:b/>
-          <w:bCs/>
-          <w:color w:val="000000" w:themeColor="text1"/>
-          <w:sz w:val="22"/>
-          <w:szCs w:val="22"/>
-        </w:rPr>
-      </w:pPr>
-      <w:r>
-        <w:rPr>
-          <w:rFonts w:ascii="Baskerville" w:hAnsi="Baskerville"/>
-          <w:color w:val="000000" w:themeColor="text1"/>
-          <w:sz w:val="22"/>
-          <w:szCs w:val="22"/>
-        </w:rPr>
-        <w:t xml:space="preserve">                                   </w:t>
-      </w:r>
-      <w:r>
-        <w:rPr>
-          <w:rFonts w:ascii="Baskerville" w:hAnsi="Baskerville"/>
-          <w:b/>
-          <w:bCs/>
-          <w:color w:val="000000" w:themeColor="text1"/>
-          <w:sz w:val="22"/>
-          <w:szCs w:val="22"/>
-        </w:rPr>
-        <w:t>You</w:t>
-      </w:r>
-      <w:r>
-        <w:rPr>
-          <w:rFonts w:ascii="Baskerville" w:hAnsi="Baskerville"/>
-          <w:b/>
-          <w:bCs/>
-          <w:color w:val="000000" w:themeColor="text1"/>
-          <w:sz w:val="22"/>
-          <w:szCs w:val="22"/>
-        </w:rPr>
-        <w:tab/>
-      </w:r>
-      <w:r>
-        <w:rPr>
-          <w:rFonts w:ascii="Baskerville" w:hAnsi="Baskerville"/>
-          <w:b/>
-          <w:bCs/>
-          <w:color w:val="000000" w:themeColor="text1"/>
-          <w:sz w:val="22"/>
-          <w:szCs w:val="22"/>
-        </w:rPr>
-        <w:tab/>
-        <w:t xml:space="preserve">         Allies</w:t>
-      </w:r>
-      <w:r>
-        <w:rPr>
-          <w:rFonts w:ascii="Baskerville" w:hAnsi="Baskerville"/>
-          <w:b/>
-          <w:bCs/>
-          <w:color w:val="000000" w:themeColor="text1"/>
-          <w:sz w:val="22"/>
-          <w:szCs w:val="22"/>
-        </w:rPr>
-        <w:tab/>
-      </w:r>
-      <w:r>
-        <w:rPr>
-          <w:rFonts w:ascii="Baskerville" w:hAnsi="Baskerville"/>
-          <w:b/>
-          <w:bCs/>
-          <w:color w:val="000000" w:themeColor="text1"/>
-          <w:sz w:val="22"/>
-          <w:szCs w:val="22"/>
-        </w:rPr>
-        <w:tab/>
-        <w:t xml:space="preserve">          Enemies</w:t>
-      </w:r>
+        <w:rPr>
+          <w:rFonts w:ascii="Baskerville" w:hAnsi="Baskerville"/>
+          <w:color w:val="000000" w:themeColor="text1"/>
+          <w:sz w:val="22"/>
+          <w:szCs w:val="22"/>
+        </w:rPr>
+      </w:pPr>
     </w:p>
     <w:p>
       <w:pPr>
-        <w:pStyle w:val="has-small-font-size"/>
-        <w:shd w:val="clear" w:color="auto" w:fill="FFFFFF"/>
-        <w:spacing w:before="0" w:beforeAutospacing="0" w:after="0" w:afterAutospacing="0"/>
-        <w:rPr>
-          <w:rFonts w:ascii="Baskerville" w:hAnsi="Baskerville"/>
-          <w:color w:val="000000" w:themeColor="text1"/>
-          <w:sz w:val="22"/>
-          <w:szCs w:val="22"/>
-        </w:rPr>
-      </w:pPr>
-    </w:p>
-    <w:p>
-      <w:pPr>
-        <w:pStyle w:val="has-small-font-size"/>
-        <w:shd w:val="clear" w:color="auto" w:fill="FFFFFF"/>
-        <w:spacing w:before="0" w:beforeAutospacing="0" w:after="0" w:afterAutospacing="0"/>
-        <w:ind w:left="1440"/>
-        <w:rPr>
-          <w:rFonts w:ascii="Baskerville" w:hAnsi="Baskerville"/>
-          <w:color w:val="000000" w:themeColor="text1"/>
-          <w:sz w:val="22"/>
-          <w:szCs w:val="22"/>
-        </w:rPr>
-      </w:pPr>
-      <w:r>
-        <w:rPr>
-          <w:rFonts w:ascii="Baskerville" w:hAnsi="Baskerville"/>
-          <w:color w:val="000000" w:themeColor="text1"/>
-          <w:sz w:val="22"/>
-          <w:szCs w:val="22"/>
-        </w:rPr>
-        <w:t xml:space="preserve">  </w:t>
-      </w:r>
-      <w:r>
-        <w:rPr>
-          <w:rFonts w:ascii="Baskerville" w:hAnsi="Baskerville"/>
-          <w:noProof/>
-          <w:color w:val="000000" w:themeColor="text1"/>
-          <w:sz w:val="22"/>
-          <w:szCs w:val="22"/>
-        </w:rPr>
-        <w:drawing>
-          <wp:inline distT="0" distB="0" distL="0" distR="0" wp14:anchorId="4EB72A05" wp14:editId="0E8CAE8C">
-            <wp:extent cx="778213" cy="778213"/>
-            <wp:effectExtent l="0" t="0" r="0" b="0"/>
-            <wp:docPr id="358710064" name="Picture 2" descr="A colorful bug with black background&#10;&#10;Description automatically generated"/>
-            <wp:cNvGraphicFramePr>
-              <a:graphicFrameLocks xmlns:a="http://schemas.openxmlformats.org/drawingml/2006/main" noChangeAspect="1"/>
-            </wp:cNvGraphicFramePr>
-            <a:graphic xmlns:a="http://schemas.openxmlformats.org/drawingml/2006/main">
-              <a:graphicData uri="http://schemas.openxmlformats.org/drawingml/2006/picture">
-                <pic:pic xmlns:pic="http://schemas.openxmlformats.org/drawingml/2006/picture">
-                  <pic:nvPicPr>
-                    <pic:cNvPr id="358710064" name="Picture 2" descr="A colorful bug with black background&#10;&#10;Description automatically generated"/>
-                    <pic:cNvPicPr/>
-                  </pic:nvPicPr>
-                  <pic:blipFill>
-                    <a:blip r:embed="rId7" cstate="print">
-                      <a:extLst>
-                        <a:ext uri="{28A0092B-C50C-407E-A947-70E740481C1C}">
-                          <a14:useLocalDpi xmlns:a14="http://schemas.microsoft.com/office/drawing/2010/main" val="0"/>
-                        </a:ext>
-                      </a:extLst>
-                    </a:blip>
-                    <a:stretch>
-                      <a:fillRect/>
-                    </a:stretch>
-                  </pic:blipFill>
-                  <pic:spPr>
-                    <a:xfrm>
-                      <a:off x="0" y="0"/>
-                      <a:ext cx="799206" cy="799206"/>
-                    </a:xfrm>
-                    <a:prstGeom prst="rect">
-                      <a:avLst/>
-                    </a:prstGeom>
-                  </pic:spPr>
-                </pic:pic>
-              </a:graphicData>
-            </a:graphic>
-          </wp:inline>
-        </w:drawing>
-      </w:r>
-      <w:r>
-        <w:rPr>
-          <w:rFonts w:ascii="Baskerville" w:hAnsi="Baskerville"/>
-          <w:color w:val="000000" w:themeColor="text1"/>
-          <w:sz w:val="22"/>
-          <w:szCs w:val="22"/>
-        </w:rPr>
-        <w:tab/>
-      </w:r>
-      <w:r>
-        <w:rPr>
-          <w:rFonts w:ascii="Baskerville" w:hAnsi="Baskerville"/>
-          <w:color w:val="000000" w:themeColor="text1"/>
-          <w:sz w:val="22"/>
-          <w:szCs w:val="22"/>
-        </w:rPr>
-        <w:tab/>
-        <w:t xml:space="preserve">   </w:t>
-      </w:r>
-      <w:r>
-        <w:rPr>
-          <w:rFonts w:ascii="Baskerville" w:hAnsi="Baskerville"/>
-          <w:noProof/>
-          <w:color w:val="000000" w:themeColor="text1"/>
-          <w:sz w:val="22"/>
-          <w:szCs w:val="22"/>
-        </w:rPr>
-        <w:drawing>
-          <wp:inline distT="0" distB="0" distL="0" distR="0" wp14:anchorId="157598B3" wp14:editId="1A2FC025">
-            <wp:extent cx="777875" cy="777875"/>
-            <wp:effectExtent l="0" t="0" r="0" b="0"/>
-            <wp:docPr id="1897674386" name="Picture 3" descr="A triangular shape made of triangles&#10;&#10;Description automatically generated"/>
-            <wp:cNvGraphicFramePr>
-              <a:graphicFrameLocks xmlns:a="http://schemas.openxmlformats.org/drawingml/2006/main" noChangeAspect="1"/>
-            </wp:cNvGraphicFramePr>
-            <a:graphic xmlns:a="http://schemas.openxmlformats.org/drawingml/2006/main">
-              <a:graphicData uri="http://schemas.openxmlformats.org/drawingml/2006/picture">
-                <pic:pic xmlns:pic="http://schemas.openxmlformats.org/drawingml/2006/picture">
-                  <pic:nvPicPr>
-                    <pic:cNvPr id="1897674386" name="Picture 3" descr="A triangular shape made of triangles&#10;&#10;Description automatically generated"/>
-                    <pic:cNvPicPr/>
-                  </pic:nvPicPr>
-                  <pic:blipFill>
-                    <a:blip r:embed="rId8" cstate="print">
-                      <a:extLst>
-                        <a:ext uri="{28A0092B-C50C-407E-A947-70E740481C1C}">
-                          <a14:useLocalDpi xmlns:a14="http://schemas.microsoft.com/office/drawing/2010/main" val="0"/>
-                        </a:ext>
-                      </a:extLst>
-                    </a:blip>
-                    <a:stretch>
-                      <a:fillRect/>
-                    </a:stretch>
-                  </pic:blipFill>
-                  <pic:spPr>
-                    <a:xfrm>
-                      <a:off x="0" y="0"/>
-                      <a:ext cx="804239" cy="804239"/>
-                    </a:xfrm>
-                    <a:prstGeom prst="rect">
-                      <a:avLst/>
-                    </a:prstGeom>
-                  </pic:spPr>
-                </pic:pic>
-              </a:graphicData>
-            </a:graphic>
-          </wp:inline>
-        </w:drawing>
-      </w:r>
-      <w:r>
-        <w:rPr>
-          <w:rFonts w:ascii="Baskerville" w:hAnsi="Baskerville"/>
-          <w:color w:val="000000" w:themeColor="text1"/>
-          <w:sz w:val="22"/>
-          <w:szCs w:val="22"/>
-        </w:rPr>
-        <w:tab/>
-      </w:r>
-      <w:r>
-        <w:rPr>
-          <w:rFonts w:ascii="Baskerville" w:hAnsi="Baskerville"/>
-          <w:color w:val="000000" w:themeColor="text1"/>
-          <w:sz w:val="22"/>
-          <w:szCs w:val="22"/>
-        </w:rPr>
-        <w:tab/>
-        <w:t xml:space="preserve">    </w:t>
-      </w:r>
-      <w:r>
-        <w:rPr>
-          <w:rFonts w:ascii="Baskerville" w:hAnsi="Baskerville"/>
-          <w:noProof/>
-          <w:color w:val="000000" w:themeColor="text1"/>
-          <w:sz w:val="22"/>
-          <w:szCs w:val="22"/>
-        </w:rPr>
-        <w:drawing>
-          <wp:inline distT="0" distB="0" distL="0" distR="0" wp14:anchorId="051CFB0A" wp14:editId="69E6D658">
-            <wp:extent cx="1154842" cy="865762"/>
-            <wp:effectExtent l="0" t="0" r="0" b="0"/>
-            <wp:docPr id="1685892196" name="Picture 4" descr="A green frog with its mouth open&#10;&#10;Description automatically generated"/>
-            <wp:cNvGraphicFramePr>
-              <a:graphicFrameLocks xmlns:a="http://schemas.openxmlformats.org/drawingml/2006/main" noChangeAspect="1"/>
-            </wp:cNvGraphicFramePr>
-            <a:graphic xmlns:a="http://schemas.openxmlformats.org/drawingml/2006/main">
-              <a:graphicData uri="http://schemas.openxmlformats.org/drawingml/2006/picture">
-                <pic:pic xmlns:pic="http://schemas.openxmlformats.org/drawingml/2006/picture">
-                  <pic:nvPicPr>
-                    <pic:cNvPr id="1685892196" name="Picture 4" descr="A green frog with its mouth open&#10;&#10;Description automatically generated"/>
-                    <pic:cNvPicPr/>
-                  </pic:nvPicPr>
-                  <pic:blipFill>
-                    <a:blip r:embed="rId9" cstate="print">
-                      <a:extLst>
-                        <a:ext uri="{28A0092B-C50C-407E-A947-70E740481C1C}">
-                          <a14:useLocalDpi xmlns:a14="http://schemas.microsoft.com/office/drawing/2010/main" val="0"/>
-                        </a:ext>
-                      </a:extLst>
-                    </a:blip>
-                    <a:stretch>
-                      <a:fillRect/>
-                    </a:stretch>
-                  </pic:blipFill>
-                  <pic:spPr>
-                    <a:xfrm>
-                      <a:off x="0" y="0"/>
-                      <a:ext cx="1226855" cy="919748"/>
-                    </a:xfrm>
-                    <a:prstGeom prst="rect">
-                      <a:avLst/>
-                    </a:prstGeom>
-                  </pic:spPr>
-                </pic:pic>
-              </a:graphicData>
-            </a:graphic>
-          </wp:inline>
-        </w:drawing>
-      </w:r>
-    </w:p>
-    <w:p>
-      <w:pPr>
-        <w:rPr>
-          <w:rFonts w:ascii="Baskerville" w:hAnsi="Baskerville"/>
-          <w:color w:val="000000" w:themeColor="text1"/>
-          <w:sz w:val="22"/>
-          <w:szCs w:val="22"/>
-        </w:rPr>
-      </w:pPr>
-    </w:p>
-    <w:p>
-      <w:pPr>
         <w:jc w:val="center"/>
         <w:rPr>
           <w:rFonts w:ascii="Baskerville" w:hAnsi="Baskerville"/>
@@ -1115,16 +868,16 @@
           <w:sz w:val="22"/>
           <w:szCs w:val="22"/>
         </w:rPr>
-        <w:t>1</w:t>
-      </w:r>
-      <w:r>
-        <w:rPr>
-          <w:rFonts w:ascii="Baskerville" w:hAnsi="Baskerville"/>
-          <w:color w:val="000000" w:themeColor="text1"/>
-          <w:sz w:val="22"/>
-          <w:szCs w:val="22"/>
-        </w:rPr>
-        <w:t>0-15</w:t>
+        <w:t>5</w:t>
+      </w:r>
+      <w:r>
+        <w:rPr>
+          <w:rFonts w:ascii="Baskerville" w:hAnsi="Baskerville"/>
+          <w:color w:val="000000" w:themeColor="text1"/>
+          <w:sz w:val="22"/>
+          <w:szCs w:val="22"/>
+        </w:rPr>
+        <w:t>-15</w:t>
       </w:r>
       <w:r>
         <w:rPr>
